--- a/1Диплом/Костя Сіхневич1.docx
+++ b/1Диплом/Костя Сіхневич1.docx
@@ -13436,83 +13436,6 @@
           <w:rFonts w:ascii="TimesNewRoman" w:hAnsi="TimesNewRoman"/>
           <w:sz w:val="28"/>
         </w:rPr>
-        <w:t>Для стабільного розвитку вертикальних зв</w:t>
-      </w:r>
-      <w:r>
-        <w:rPr>
-          <w:rFonts w:ascii="Times New Roman" w:hAnsi="Times New Roman"/>
-          <w:sz w:val="28"/>
-        </w:rPr>
-        <w:t>’</w:t>
-      </w:r>
-      <w:r>
-        <w:rPr>
-          <w:rFonts w:ascii="TimesNewRoman" w:hAnsi="TimesNewRoman"/>
-          <w:sz w:val="28"/>
-        </w:rPr>
-        <w:t>язків між підприємствами необхідно забезпечити баланс корпоративних інтересів у цілому з економічною зацікавленістю товаровиробників регіону</w:t>
-      </w:r>
-      <w:r>
-        <w:rPr>
-          <w:rFonts w:ascii="Times New Roman" w:hAnsi="Times New Roman"/>
-          <w:sz w:val="28"/>
-        </w:rPr>
-        <w:t xml:space="preserve">. </w:t>
-      </w:r>
-      <w:r>
-        <w:rPr>
-          <w:rFonts w:ascii="TimesNewRoman" w:hAnsi="TimesNewRoman"/>
-          <w:sz w:val="28"/>
-        </w:rPr>
-        <w:t>Тільки за таких умов можливо створити інформаційну систему</w:t>
-      </w:r>
-      <w:r>
-        <w:rPr>
-          <w:rFonts w:ascii="Times New Roman" w:hAnsi="Times New Roman"/>
-          <w:sz w:val="28"/>
-        </w:rPr>
-        <w:t xml:space="preserve">, </w:t>
-      </w:r>
-      <w:r>
-        <w:rPr>
-          <w:rFonts w:ascii="TimesNewRoman" w:hAnsi="TimesNewRoman"/>
-          <w:sz w:val="28"/>
-        </w:rPr>
-        <w:t>яка буде ефективно використовуватися в межах об</w:t>
-      </w:r>
-      <w:r>
-        <w:rPr>
-          <w:rFonts w:ascii="Times New Roman" w:hAnsi="Times New Roman"/>
-          <w:sz w:val="28"/>
-        </w:rPr>
-        <w:t>’</w:t>
-      </w:r>
-      <w:r>
-        <w:rPr>
-          <w:rFonts w:ascii="TimesNewRoman" w:hAnsi="TimesNewRoman"/>
-          <w:sz w:val="28"/>
-        </w:rPr>
-        <w:t>єднання підприємств</w:t>
-      </w:r>
-      <w:r>
-        <w:rPr>
-          <w:rFonts w:ascii="Times New Roman" w:hAnsi="Times New Roman"/>
-          <w:sz w:val="28"/>
-        </w:rPr>
-        <w:t>.</w:t>
-      </w:r>
-    </w:p>
-    <w:p>
-      <w:pPr>
-        <w:pStyle w:val="Normal"/>
-        <w:jc w:val="left"/>
-        <w:rPr/>
-      </w:pPr>
-      <w:r>
-        <w:rPr>
-          <w:rFonts w:ascii="TimesNewRoman" w:hAnsi="TimesNewRoman"/>
-          <w:sz w:val="28"/>
-        </w:rPr>
         <w:t>Для порівняння питомої ваги підприємств</w:t>
       </w:r>
       <w:r>
@@ -13893,7 +13816,21 @@
           <w:rFonts w:ascii="TimesNewRoman" w:hAnsi="TimesNewRoman"/>
           <w:sz w:val="28"/>
         </w:rPr>
-        <w:t>На наш погляд</w:t>
+        <w:t xml:space="preserve">На </w:t>
+      </w:r>
+      <w:r>
+        <w:rPr>
+          <w:rFonts w:ascii="TimesNewRoman" w:hAnsi="TimesNewRoman"/>
+          <w:sz w:val="28"/>
+        </w:rPr>
+        <w:t>мій</w:t>
+      </w:r>
+      <w:r>
+        <w:rPr>
+          <w:rFonts w:ascii="TimesNewRoman" w:hAnsi="TimesNewRoman"/>
+          <w:sz w:val="28"/>
+        </w:rPr>
+        <w:t xml:space="preserve"> погляд</w:t>
       </w:r>
       <w:r>
         <w:rPr>
@@ -13907,49 +13844,14 @@
           <w:rFonts w:ascii="TimesNewRoman" w:hAnsi="TimesNewRoman"/>
           <w:sz w:val="28"/>
         </w:rPr>
-        <w:t>подолання інформаційної асиметрії є важливим мотивом створення вертикально інтегрованих структур</w:t>
-      </w:r>
-      <w:r>
-        <w:rPr>
-          <w:rFonts w:ascii="Times New Roman" w:hAnsi="Times New Roman"/>
-          <w:sz w:val="28"/>
-        </w:rPr>
-        <w:t xml:space="preserve">. </w:t>
-      </w:r>
-      <w:r>
-        <w:rPr>
-          <w:rFonts w:ascii="TimesNewRoman" w:hAnsi="TimesNewRoman"/>
-          <w:sz w:val="28"/>
-        </w:rPr>
-        <w:t>Процес вертикальної інтеграції неможливий без реструктуризації інформаційних та бізнес</w:t>
-      </w:r>
-      <w:r>
-        <w:rPr>
-          <w:rFonts w:ascii="Times New Roman" w:hAnsi="Times New Roman"/>
-          <w:sz w:val="28"/>
-        </w:rPr>
-        <w:t>-</w:t>
-      </w:r>
-      <w:r>
-        <w:rPr>
-          <w:rFonts w:ascii="TimesNewRoman" w:hAnsi="TimesNewRoman"/>
-          <w:sz w:val="28"/>
-        </w:rPr>
-        <w:t>процесів підприємств</w:t>
-      </w:r>
-      <w:r>
-        <w:rPr>
-          <w:rFonts w:ascii="Times New Roman" w:hAnsi="Times New Roman"/>
-          <w:sz w:val="28"/>
-        </w:rPr>
-        <w:t xml:space="preserve">, </w:t>
-      </w:r>
-      <w:r>
-        <w:rPr>
-          <w:rFonts w:ascii="TimesNewRoman" w:hAnsi="TimesNewRoman"/>
-          <w:sz w:val="28"/>
-        </w:rPr>
-        <w:t>які створюють інтеграційну структуру або зливаються з існуючою</w:t>
+        <w:t xml:space="preserve">подолання інформаційної асиметрії є важливим </w:t>
+      </w:r>
+      <w:r>
+        <w:rPr>
+          <w:rFonts w:ascii="TimesNewRoman" w:hAnsi="TimesNewRoman"/>
+          <w:sz w:val="28"/>
+        </w:rPr>
+        <w:t>для покращення інформаційного забезпечення АПК</w:t>
       </w:r>
       <w:r>
         <w:rPr>
@@ -14736,7 +14638,7 @@
           <w:rFonts w:ascii="TimesNewRoman" w:hAnsi="TimesNewRoman"/>
           <w:sz w:val="28"/>
         </w:rPr>
-        <w:t>Управління корпорацією включає сукупність усіх служб інтегрованої структури</w:t>
+        <w:t>Досвід упровадження і використання автоматизованих систем доводить</w:t>
       </w:r>
       <w:r>
         <w:rPr>
@@ -14750,7 +14652,7 @@
           <w:rFonts w:ascii="TimesNewRoman" w:hAnsi="TimesNewRoman"/>
           <w:sz w:val="28"/>
         </w:rPr>
-        <w:t>підсистем та комунікацій між ними</w:t>
+        <w:t>що застосування сучасного інформаційного забезпечення істотно змінює характер діяльності управлінського персоналу організацій у бік прискорення прийняття управлінських рішень</w:t>
       </w:r>
       <w:r>
         <w:rPr>
@@ -14764,21 +14666,7 @@
           <w:rFonts w:ascii="TimesNewRoman" w:hAnsi="TimesNewRoman"/>
           <w:sz w:val="28"/>
         </w:rPr>
-        <w:t>а також бізнес</w:t>
-      </w:r>
-      <w:r>
-        <w:rPr>
-          <w:rFonts w:ascii="Times New Roman" w:hAnsi="Times New Roman"/>
-          <w:sz w:val="28"/>
-        </w:rPr>
-        <w:t>-</w:t>
-      </w:r>
-      <w:r>
-        <w:rPr>
-          <w:rFonts w:ascii="TimesNewRoman" w:hAnsi="TimesNewRoman"/>
-          <w:sz w:val="28"/>
-        </w:rPr>
-        <w:t>процесів</w:t>
+        <w:t>скорочення трансакційних витрат</w:t>
       </w:r>
       <w:r>
         <w:rPr>
@@ -14792,7 +14680,98 @@
           <w:rFonts w:ascii="TimesNewRoman" w:hAnsi="TimesNewRoman"/>
           <w:sz w:val="28"/>
         </w:rPr>
-        <w:t>що забезпечують функціонування організації</w:t>
+        <w:t xml:space="preserve">прискорення обертання оборотних засобів </w:t>
+      </w:r>
+      <w:r>
+        <w:rPr>
+          <w:rFonts w:ascii="Times New Roman" w:hAnsi="Times New Roman"/>
+          <w:sz w:val="28"/>
+        </w:rPr>
+        <w:t>[14; 31; 32; 34;106; 110].</w:t>
+      </w:r>
+    </w:p>
+    <w:p>
+      <w:pPr>
+        <w:pStyle w:val="Normal"/>
+        <w:jc w:val="left"/>
+        <w:rPr/>
+      </w:pPr>
+      <w:r>
+        <w:rPr>
+          <w:rFonts w:ascii="TimesNewRoman" w:hAnsi="TimesNewRoman"/>
+          <w:sz w:val="28"/>
+        </w:rPr>
+        <w:t>В сучасних умовах одним з пріоритетних напрямів вдосконалення управління економікою</w:t>
+      </w:r>
+      <w:r>
+        <w:rPr>
+          <w:rFonts w:ascii="Times New Roman" w:hAnsi="Times New Roman"/>
+          <w:sz w:val="28"/>
+        </w:rPr>
+        <w:t xml:space="preserve">, </w:t>
+      </w:r>
+      <w:r>
+        <w:rPr>
+          <w:rFonts w:ascii="TimesNewRoman" w:hAnsi="TimesNewRoman"/>
+          <w:sz w:val="28"/>
+        </w:rPr>
+        <w:t>особливо на рівні корпорацій</w:t>
+      </w:r>
+      <w:r>
+        <w:rPr>
+          <w:rFonts w:ascii="Times New Roman" w:hAnsi="Times New Roman"/>
+          <w:sz w:val="28"/>
+        </w:rPr>
+        <w:t xml:space="preserve">, </w:t>
+      </w:r>
+      <w:r>
+        <w:rPr>
+          <w:rFonts w:ascii="TimesNewRoman" w:hAnsi="TimesNewRoman"/>
+          <w:sz w:val="28"/>
+        </w:rPr>
+        <w:t>концернів</w:t>
+      </w:r>
+      <w:r>
+        <w:rPr>
+          <w:rFonts w:ascii="Times New Roman" w:hAnsi="Times New Roman"/>
+          <w:sz w:val="28"/>
+        </w:rPr>
+        <w:t xml:space="preserve">, </w:t>
+      </w:r>
+      <w:r>
+        <w:rPr>
+          <w:rFonts w:ascii="TimesNewRoman" w:hAnsi="TimesNewRoman"/>
+          <w:sz w:val="28"/>
+        </w:rPr>
+        <w:t>холдингів та інших господарських об</w:t>
+      </w:r>
+      <w:r>
+        <w:rPr>
+          <w:rFonts w:ascii="Times New Roman" w:hAnsi="Times New Roman"/>
+          <w:sz w:val="28"/>
+        </w:rPr>
+        <w:t>’</w:t>
+      </w:r>
+      <w:r>
+        <w:rPr>
+          <w:rFonts w:ascii="TimesNewRoman" w:hAnsi="TimesNewRoman"/>
+          <w:sz w:val="28"/>
+        </w:rPr>
+        <w:t>єднань</w:t>
+      </w:r>
+      <w:r>
+        <w:rPr>
+          <w:rFonts w:ascii="Times New Roman" w:hAnsi="Times New Roman"/>
+          <w:sz w:val="28"/>
+        </w:rPr>
+        <w:t xml:space="preserve">, </w:t>
+      </w:r>
+      <w:r>
+        <w:rPr>
+          <w:rFonts w:ascii="TimesNewRoman" w:hAnsi="TimesNewRoman"/>
+          <w:sz w:val="28"/>
+        </w:rPr>
+        <w:t>стало напрацювання теоретичних і методологічних підходів щодо використання інформаційних технологій</w:t>
       </w:r>
       <w:r>
         <w:rPr>
@@ -14806,7 +14785,7 @@
           <w:rFonts w:ascii="TimesNewRoman" w:hAnsi="TimesNewRoman"/>
           <w:sz w:val="28"/>
         </w:rPr>
-        <w:t>Система управління підприємством</w:t>
+        <w:t>Наприклад</w:t>
       </w:r>
       <w:r>
         <w:rPr>
@@ -14820,7 +14799,7 @@
           <w:rFonts w:ascii="TimesNewRoman" w:hAnsi="TimesNewRoman"/>
           <w:sz w:val="28"/>
         </w:rPr>
-        <w:t>яка відповідає вказаним вимогам</w:t>
+        <w:t>експертна група Порталу технологій корпоративного управління надає дані незалежних інформаційних агентств</w:t>
       </w:r>
       <w:r>
         <w:rPr>
@@ -14834,35 +14813,7 @@
           <w:rFonts w:ascii="TimesNewRoman" w:hAnsi="TimesNewRoman"/>
           <w:sz w:val="28"/>
         </w:rPr>
-        <w:t>логіці і закономірностям соціально</w:t>
-      </w:r>
-      <w:r>
-        <w:rPr>
-          <w:rFonts w:ascii="Times New Roman" w:hAnsi="Times New Roman"/>
-          <w:sz w:val="28"/>
-        </w:rPr>
-        <w:t>-</w:t>
-      </w:r>
-      <w:r>
-        <w:rPr>
-          <w:rFonts w:ascii="TimesNewRoman" w:hAnsi="TimesNewRoman"/>
-          <w:sz w:val="28"/>
-        </w:rPr>
-        <w:t>економічного прогресу повинна бути гнучкою і ефективною</w:t>
-      </w:r>
-      <w:r>
-        <w:rPr>
-          <w:rFonts w:ascii="Times New Roman" w:hAnsi="Times New Roman"/>
-          <w:sz w:val="28"/>
-        </w:rPr>
-        <w:t xml:space="preserve">. </w:t>
-      </w:r>
-      <w:r>
-        <w:rPr>
-          <w:rFonts w:ascii="TimesNewRoman" w:hAnsi="TimesNewRoman"/>
-          <w:sz w:val="28"/>
-        </w:rPr>
-        <w:t>Досвід упровадження і використання автоматизованих систем доводить</w:t>
+        <w:t>які стверджують</w:t>
       </w:r>
       <w:r>
         <w:rPr>
@@ -14876,7 +14827,7 @@
           <w:rFonts w:ascii="TimesNewRoman" w:hAnsi="TimesNewRoman"/>
           <w:sz w:val="28"/>
         </w:rPr>
-        <w:t>що застосування сучасного інформаційного забезпечення істотно змінює характер діяльності управлінського персоналу організацій у бік прискорення прийняття управлінських рішень</w:t>
+        <w:t>що компанії можуть досягти дійсно значних результатів</w:t>
       </w:r>
       <w:r>
         <w:rPr>
@@ -14890,7 +14841,7 @@
           <w:rFonts w:ascii="TimesNewRoman" w:hAnsi="TimesNewRoman"/>
           <w:sz w:val="28"/>
         </w:rPr>
-        <w:t>скорочення трансакційних витрат</w:t>
+        <w:t>впроваджуючи сучасні інформаційні технології</w:t>
       </w:r>
       <w:r>
         <w:rPr>
@@ -14904,14 +14855,112 @@
           <w:rFonts w:ascii="TimesNewRoman" w:hAnsi="TimesNewRoman"/>
           <w:sz w:val="28"/>
         </w:rPr>
-        <w:t xml:space="preserve">прискорення обертання оборотних засобів </w:t>
-      </w:r>
-      <w:r>
-        <w:rPr>
-          <w:rFonts w:ascii="Times New Roman" w:hAnsi="Times New Roman"/>
-          <w:sz w:val="28"/>
-        </w:rPr>
-        <w:t>[14; 31; 32; 34;106; 110].</w:t>
+        <w:t>а саме</w:t>
+      </w:r>
+      <w:r>
+        <w:rPr>
+          <w:rFonts w:ascii="Times New Roman" w:hAnsi="Times New Roman"/>
+          <w:sz w:val="28"/>
+        </w:rPr>
+        <w:t xml:space="preserve">: </w:t>
+      </w:r>
+      <w:r>
+        <w:rPr>
+          <w:rFonts w:ascii="TimesNewRoman" w:hAnsi="TimesNewRoman"/>
+          <w:sz w:val="28"/>
+        </w:rPr>
+        <w:t xml:space="preserve">зниження операційних і управлінських витрат до </w:t>
+      </w:r>
+      <w:r>
+        <w:rPr>
+          <w:rFonts w:ascii="Times New Roman" w:hAnsi="Times New Roman"/>
+          <w:sz w:val="28"/>
+        </w:rPr>
+        <w:t xml:space="preserve">15 %, </w:t>
+      </w:r>
+      <w:r>
+        <w:rPr>
+          <w:rFonts w:ascii="TimesNewRoman" w:hAnsi="TimesNewRoman"/>
+          <w:sz w:val="28"/>
+        </w:rPr>
+        <w:t xml:space="preserve">зменшення циклу реалізації до </w:t>
+      </w:r>
+      <w:r>
+        <w:rPr>
+          <w:rFonts w:ascii="Times New Roman" w:hAnsi="Times New Roman"/>
+          <w:sz w:val="28"/>
+        </w:rPr>
+        <w:t xml:space="preserve">25 %, </w:t>
+      </w:r>
+      <w:r>
+        <w:rPr>
+          <w:rFonts w:ascii="TimesNewRoman" w:hAnsi="TimesNewRoman"/>
+          <w:sz w:val="28"/>
+        </w:rPr>
+        <w:t xml:space="preserve">зниження комерційних витрат у межах </w:t>
+      </w:r>
+      <w:r>
+        <w:rPr>
+          <w:rFonts w:ascii="Times New Roman" w:hAnsi="Times New Roman"/>
+          <w:sz w:val="28"/>
+        </w:rPr>
+        <w:t xml:space="preserve">35 %, </w:t>
+      </w:r>
+      <w:r>
+        <w:rPr>
+          <w:rFonts w:ascii="TimesNewRoman" w:hAnsi="TimesNewRoman"/>
+          <w:sz w:val="28"/>
+        </w:rPr>
+        <w:t xml:space="preserve">зниження страхового рівня складських запасів на </w:t>
+      </w:r>
+      <w:r>
+        <w:rPr>
+          <w:rFonts w:ascii="Times New Roman" w:hAnsi="Times New Roman"/>
+          <w:sz w:val="28"/>
+        </w:rPr>
+        <w:t xml:space="preserve">20 %, </w:t>
+      </w:r>
+      <w:r>
+        <w:rPr>
+          <w:rFonts w:ascii="TimesNewRoman" w:hAnsi="TimesNewRoman"/>
+          <w:sz w:val="28"/>
+        </w:rPr>
+        <w:t xml:space="preserve">зменшення дебіторської заборгованості до </w:t>
+      </w:r>
+      <w:r>
+        <w:rPr>
+          <w:rFonts w:ascii="Times New Roman" w:hAnsi="Times New Roman"/>
+          <w:sz w:val="28"/>
+        </w:rPr>
+        <w:t xml:space="preserve">12 %, </w:t>
+      </w:r>
+      <w:r>
+        <w:rPr>
+          <w:rFonts w:ascii="TimesNewRoman" w:hAnsi="TimesNewRoman"/>
+          <w:sz w:val="28"/>
+        </w:rPr>
+        <w:t xml:space="preserve">збільшення оборотності коштів у розрахунках до </w:t>
+      </w:r>
+      <w:r>
+        <w:rPr>
+          <w:rFonts w:ascii="Times New Roman" w:hAnsi="Times New Roman"/>
+          <w:sz w:val="28"/>
+        </w:rPr>
+        <w:t xml:space="preserve">25 %, </w:t>
+      </w:r>
+      <w:r>
+        <w:rPr>
+          <w:rFonts w:ascii="TimesNewRoman" w:hAnsi="TimesNewRoman"/>
+          <w:sz w:val="28"/>
+        </w:rPr>
+        <w:t xml:space="preserve">збільшення оборотності матеріальних запасів у межах </w:t>
+      </w:r>
+      <w:r>
+        <w:rPr>
+          <w:rFonts w:ascii="Times New Roman" w:hAnsi="Times New Roman"/>
+          <w:sz w:val="28"/>
+        </w:rPr>
+        <w:t>30 % [117].</w:t>
       </w:r>
     </w:p>
     <w:p>
@@ -14925,7 +14974,7 @@
           <w:rFonts w:ascii="TimesNewRoman" w:hAnsi="TimesNewRoman"/>
           <w:sz w:val="28"/>
         </w:rPr>
-        <w:t>В сучасних умовах одним з пріоритетних напрямів вдосконалення управління економікою</w:t>
+        <w:t>Вочевидь</w:t>
       </w:r>
       <w:r>
         <w:rPr>
@@ -14939,301 +14988,21 @@
           <w:rFonts w:ascii="TimesNewRoman" w:hAnsi="TimesNewRoman"/>
           <w:sz w:val="28"/>
         </w:rPr>
-        <w:t>особливо на рівні корпорацій</w:t>
-      </w:r>
-      <w:r>
-        <w:rPr>
-          <w:rFonts w:ascii="Times New Roman" w:hAnsi="Times New Roman"/>
-          <w:sz w:val="28"/>
-        </w:rPr>
-        <w:t xml:space="preserve">, </w:t>
-      </w:r>
-      <w:r>
-        <w:rPr>
-          <w:rFonts w:ascii="TimesNewRoman" w:hAnsi="TimesNewRoman"/>
-          <w:sz w:val="28"/>
-        </w:rPr>
-        <w:t>концернів</w:t>
-      </w:r>
-      <w:r>
-        <w:rPr>
-          <w:rFonts w:ascii="Times New Roman" w:hAnsi="Times New Roman"/>
-          <w:sz w:val="28"/>
-        </w:rPr>
-        <w:t xml:space="preserve">, </w:t>
-      </w:r>
-      <w:r>
-        <w:rPr>
-          <w:rFonts w:ascii="TimesNewRoman" w:hAnsi="TimesNewRoman"/>
-          <w:sz w:val="28"/>
-        </w:rPr>
-        <w:t>холдингів та інших господарських об</w:t>
-      </w:r>
-      <w:r>
-        <w:rPr>
-          <w:rFonts w:ascii="Times New Roman" w:hAnsi="Times New Roman"/>
-          <w:sz w:val="28"/>
-        </w:rPr>
-        <w:t>’</w:t>
-      </w:r>
-      <w:r>
-        <w:rPr>
-          <w:rFonts w:ascii="TimesNewRoman" w:hAnsi="TimesNewRoman"/>
-          <w:sz w:val="28"/>
-        </w:rPr>
-        <w:t>єднань</w:t>
-      </w:r>
-      <w:r>
-        <w:rPr>
-          <w:rFonts w:ascii="Times New Roman" w:hAnsi="Times New Roman"/>
-          <w:sz w:val="28"/>
-        </w:rPr>
-        <w:t xml:space="preserve">, </w:t>
-      </w:r>
-      <w:r>
-        <w:rPr>
-          <w:rFonts w:ascii="TimesNewRoman" w:hAnsi="TimesNewRoman"/>
-          <w:sz w:val="28"/>
-        </w:rPr>
-        <w:t>стало напрацювання теоретичних і методологічних підходів щодо використання інформаційних технологій</w:t>
-      </w:r>
-      <w:r>
-        <w:rPr>
-          <w:rFonts w:ascii="Times New Roman" w:hAnsi="Times New Roman"/>
-          <w:sz w:val="28"/>
-        </w:rPr>
-        <w:t xml:space="preserve">. </w:t>
-      </w:r>
-      <w:r>
-        <w:rPr>
-          <w:rFonts w:ascii="TimesNewRoman" w:hAnsi="TimesNewRoman"/>
-          <w:sz w:val="28"/>
-        </w:rPr>
-        <w:t>Наприклад</w:t>
-      </w:r>
-      <w:r>
-        <w:rPr>
-          <w:rFonts w:ascii="Times New Roman" w:hAnsi="Times New Roman"/>
-          <w:sz w:val="28"/>
-        </w:rPr>
-        <w:t xml:space="preserve">, </w:t>
-      </w:r>
-      <w:r>
-        <w:rPr>
-          <w:rFonts w:ascii="TimesNewRoman" w:hAnsi="TimesNewRoman"/>
-          <w:sz w:val="28"/>
-        </w:rPr>
-        <w:t>експертна група Порталу технологій корпоративного управління надає дані незалежних інформаційних агентств</w:t>
-      </w:r>
-      <w:r>
-        <w:rPr>
-          <w:rFonts w:ascii="Times New Roman" w:hAnsi="Times New Roman"/>
-          <w:sz w:val="28"/>
-        </w:rPr>
-        <w:t xml:space="preserve">, </w:t>
-      </w:r>
-      <w:r>
-        <w:rPr>
-          <w:rFonts w:ascii="TimesNewRoman" w:hAnsi="TimesNewRoman"/>
-          <w:sz w:val="28"/>
-        </w:rPr>
-        <w:t>які стверджують</w:t>
-      </w:r>
-      <w:r>
-        <w:rPr>
-          <w:rFonts w:ascii="Times New Roman" w:hAnsi="Times New Roman"/>
-          <w:sz w:val="28"/>
-        </w:rPr>
-        <w:t xml:space="preserve">, </w:t>
-      </w:r>
-      <w:r>
-        <w:rPr>
-          <w:rFonts w:ascii="TimesNewRoman" w:hAnsi="TimesNewRoman"/>
-          <w:sz w:val="28"/>
-        </w:rPr>
-        <w:t>що компанії можуть досягти дійсно значних результатів</w:t>
-      </w:r>
-      <w:r>
-        <w:rPr>
-          <w:rFonts w:ascii="Times New Roman" w:hAnsi="Times New Roman"/>
-          <w:sz w:val="28"/>
-        </w:rPr>
-        <w:t xml:space="preserve">, </w:t>
-      </w:r>
-      <w:r>
-        <w:rPr>
-          <w:rFonts w:ascii="TimesNewRoman" w:hAnsi="TimesNewRoman"/>
-          <w:sz w:val="28"/>
-        </w:rPr>
-        <w:t>впроваджуючи сучасні інформаційні технології</w:t>
-      </w:r>
-      <w:r>
-        <w:rPr>
-          <w:rFonts w:ascii="Times New Roman" w:hAnsi="Times New Roman"/>
-          <w:sz w:val="28"/>
-        </w:rPr>
-        <w:t xml:space="preserve">, </w:t>
-      </w:r>
-      <w:r>
-        <w:rPr>
-          <w:rFonts w:ascii="TimesNewRoman" w:hAnsi="TimesNewRoman"/>
-          <w:sz w:val="28"/>
-        </w:rPr>
-        <w:t>а саме</w:t>
-      </w:r>
-      <w:r>
-        <w:rPr>
-          <w:rFonts w:ascii="Times New Roman" w:hAnsi="Times New Roman"/>
-          <w:sz w:val="28"/>
-        </w:rPr>
-        <w:t xml:space="preserve">: </w:t>
-      </w:r>
-      <w:r>
-        <w:rPr>
-          <w:rFonts w:ascii="TimesNewRoman" w:hAnsi="TimesNewRoman"/>
-          <w:sz w:val="28"/>
-        </w:rPr>
-        <w:t xml:space="preserve">зниження операційних і управлінських витрат до </w:t>
-      </w:r>
-      <w:r>
-        <w:rPr>
-          <w:rFonts w:ascii="Times New Roman" w:hAnsi="Times New Roman"/>
-          <w:sz w:val="28"/>
-        </w:rPr>
-        <w:t xml:space="preserve">15 %, </w:t>
-      </w:r>
-      <w:r>
-        <w:rPr>
-          <w:rFonts w:ascii="TimesNewRoman" w:hAnsi="TimesNewRoman"/>
-          <w:sz w:val="28"/>
-        </w:rPr>
-        <w:t xml:space="preserve">зменшення циклу реалізації до </w:t>
-      </w:r>
-      <w:r>
-        <w:rPr>
-          <w:rFonts w:ascii="Times New Roman" w:hAnsi="Times New Roman"/>
-          <w:sz w:val="28"/>
-        </w:rPr>
-        <w:t xml:space="preserve">25 %, </w:t>
-      </w:r>
-      <w:r>
-        <w:rPr>
-          <w:rFonts w:ascii="TimesNewRoman" w:hAnsi="TimesNewRoman"/>
-          <w:sz w:val="28"/>
-        </w:rPr>
-        <w:t xml:space="preserve">зниження комерційних витрат у межах </w:t>
-      </w:r>
-      <w:r>
-        <w:rPr>
-          <w:rFonts w:ascii="Times New Roman" w:hAnsi="Times New Roman"/>
-          <w:sz w:val="28"/>
-        </w:rPr>
-        <w:t xml:space="preserve">35 %, </w:t>
-      </w:r>
-      <w:r>
-        <w:rPr>
-          <w:rFonts w:ascii="TimesNewRoman" w:hAnsi="TimesNewRoman"/>
-          <w:sz w:val="28"/>
-        </w:rPr>
-        <w:t xml:space="preserve">зниження страхового рівня складських запасів на </w:t>
-      </w:r>
-      <w:r>
-        <w:rPr>
-          <w:rFonts w:ascii="Times New Roman" w:hAnsi="Times New Roman"/>
-          <w:sz w:val="28"/>
-        </w:rPr>
-        <w:t xml:space="preserve">20 %, </w:t>
-      </w:r>
-      <w:r>
-        <w:rPr>
-          <w:rFonts w:ascii="TimesNewRoman" w:hAnsi="TimesNewRoman"/>
-          <w:sz w:val="28"/>
-        </w:rPr>
-        <w:t xml:space="preserve">зменшення дебіторської заборгованості до </w:t>
-      </w:r>
-      <w:r>
-        <w:rPr>
-          <w:rFonts w:ascii="Times New Roman" w:hAnsi="Times New Roman"/>
-          <w:sz w:val="28"/>
-        </w:rPr>
-        <w:t xml:space="preserve">12 %, </w:t>
-      </w:r>
-      <w:r>
-        <w:rPr>
-          <w:rFonts w:ascii="TimesNewRoman" w:hAnsi="TimesNewRoman"/>
-          <w:sz w:val="28"/>
-        </w:rPr>
-        <w:t xml:space="preserve">збільшення оборотності коштів у розрахунках до </w:t>
-      </w:r>
-      <w:r>
-        <w:rPr>
-          <w:rFonts w:ascii="Times New Roman" w:hAnsi="Times New Roman"/>
-          <w:sz w:val="28"/>
-        </w:rPr>
-        <w:t xml:space="preserve">25 %, </w:t>
-      </w:r>
-      <w:r>
-        <w:rPr>
-          <w:rFonts w:ascii="TimesNewRoman" w:hAnsi="TimesNewRoman"/>
-          <w:sz w:val="28"/>
-        </w:rPr>
-        <w:t xml:space="preserve">збільшення оборотності матеріальних запасів у межах </w:t>
-      </w:r>
-      <w:r>
-        <w:rPr>
-          <w:rFonts w:ascii="Times New Roman" w:hAnsi="Times New Roman"/>
-          <w:sz w:val="28"/>
-        </w:rPr>
-        <w:t>30 % [117].</w:t>
-      </w:r>
-    </w:p>
-    <w:p>
-      <w:pPr>
-        <w:pStyle w:val="Normal"/>
-        <w:jc w:val="left"/>
-        <w:rPr/>
-      </w:pPr>
-      <w:r>
-        <w:rPr>
-          <w:rFonts w:ascii="TimesNewRoman" w:hAnsi="TimesNewRoman"/>
-          <w:sz w:val="28"/>
-        </w:rPr>
-        <w:t>Вочевидь</w:t>
-      </w:r>
-      <w:r>
-        <w:rPr>
-          <w:rFonts w:ascii="Times New Roman" w:hAnsi="Times New Roman"/>
-          <w:sz w:val="28"/>
-        </w:rPr>
-        <w:t xml:space="preserve">, </w:t>
-      </w:r>
-      <w:r>
-        <w:rPr>
-          <w:rFonts w:ascii="TimesNewRoman" w:hAnsi="TimesNewRoman"/>
-          <w:sz w:val="28"/>
-        </w:rPr>
-        <w:t>управління підприємствами має багато специфічних особливостей у залежності від його спеціалізації</w:t>
-      </w:r>
-      <w:r>
-        <w:rPr>
-          <w:rFonts w:ascii="Times New Roman" w:hAnsi="Times New Roman"/>
-          <w:sz w:val="28"/>
-        </w:rPr>
-        <w:t xml:space="preserve">, </w:t>
-      </w:r>
-      <w:r>
-        <w:rPr>
-          <w:rFonts w:ascii="TimesNewRoman" w:hAnsi="TimesNewRoman"/>
-          <w:sz w:val="28"/>
-        </w:rPr>
-        <w:t>а також ступеня залучення у вертикально інтегровану структуру</w:t>
-      </w:r>
-      <w:r>
-        <w:rPr>
-          <w:rFonts w:ascii="Times New Roman" w:hAnsi="Times New Roman"/>
-          <w:sz w:val="28"/>
-        </w:rPr>
-        <w:t xml:space="preserve">, </w:t>
+        <w:t xml:space="preserve">управління підприємствами має багато специфічних особливостей у залежності від його спеціалізації </w:t>
+      </w:r>
+      <w:r>
+        <w:rPr>
+          <w:rFonts w:ascii="TimesNewRoman" w:hAnsi="TimesNewRoman"/>
+          <w:sz w:val="28"/>
+        </w:rPr>
+        <w:t>та</w:t>
+      </w:r>
+      <w:r>
+        <w:rPr>
+          <w:rFonts w:ascii="Times New Roman" w:hAnsi="Times New Roman"/>
+          <w:sz w:val="28"/>
+        </w:rPr>
+        <w:t xml:space="preserve"> </w:t>
       </w:r>
       <w:r>
         <w:rPr>
@@ -15582,202 +15351,6 @@
           <w:rFonts w:ascii="Times New Roman" w:hAnsi="Times New Roman"/>
           <w:sz w:val="28"/>
         </w:rPr>
-        <w:t xml:space="preserve">. </w:t>
-      </w:r>
-      <w:r>
-        <w:rPr>
-          <w:rFonts w:ascii="TimesNewRoman" w:hAnsi="TimesNewRoman"/>
-          <w:sz w:val="28"/>
-        </w:rPr>
-        <w:t>Потреба в аналітичній обробці інформаційних потоків в умовах реструктуризації бізнес</w:t>
-      </w:r>
-      <w:r>
-        <w:rPr>
-          <w:rFonts w:ascii="Times New Roman" w:hAnsi="Times New Roman"/>
-          <w:sz w:val="28"/>
-        </w:rPr>
-        <w:t>-</w:t>
-      </w:r>
-      <w:r>
-        <w:rPr>
-          <w:rFonts w:ascii="TimesNewRoman" w:hAnsi="TimesNewRoman"/>
-          <w:sz w:val="28"/>
-        </w:rPr>
-        <w:t>процесів при створенні вертикальної інтегрованої структури багаторазово збільшується</w:t>
-      </w:r>
-      <w:r>
-        <w:rPr>
-          <w:rFonts w:ascii="Times New Roman" w:hAnsi="Times New Roman"/>
-          <w:sz w:val="28"/>
-        </w:rPr>
-        <w:t xml:space="preserve">, </w:t>
-      </w:r>
-      <w:r>
-        <w:rPr>
-          <w:rFonts w:ascii="TimesNewRoman" w:hAnsi="TimesNewRoman"/>
-          <w:sz w:val="28"/>
-        </w:rPr>
-        <w:t>а тому потрібно збільшувати рівень охоплення підприємствами інформаційних технологій</w:t>
-      </w:r>
-      <w:r>
-        <w:rPr>
-          <w:rFonts w:ascii="TimesNewRoman" w:hAnsi="TimesNewRoman"/>
-          <w:sz w:val="28"/>
-        </w:rPr>
-        <w:t>.</w:t>
-      </w:r>
-    </w:p>
-    <w:p>
-      <w:pPr>
-        <w:pStyle w:val="Normal"/>
-        <w:jc w:val="left"/>
-        <w:rPr/>
-      </w:pPr>
-      <w:r>
-        <w:rPr>
-          <w:rFonts w:ascii="TimesNewRoman" w:hAnsi="TimesNewRoman"/>
-          <w:sz w:val="28"/>
-        </w:rPr>
-        <w:t>Д</w:t>
-      </w:r>
-      <w:r>
-        <w:rPr>
-          <w:rFonts w:ascii="TimesNewRoman" w:hAnsi="TimesNewRoman"/>
-          <w:sz w:val="28"/>
-        </w:rPr>
-        <w:t>ані діаграми свідчать про те</w:t>
-      </w:r>
-      <w:r>
-        <w:rPr>
-          <w:rFonts w:ascii="Times New Roman" w:hAnsi="Times New Roman"/>
-          <w:sz w:val="28"/>
-        </w:rPr>
-        <w:t xml:space="preserve">, </w:t>
-      </w:r>
-      <w:r>
-        <w:rPr>
-          <w:rFonts w:ascii="TimesNewRoman" w:hAnsi="TimesNewRoman"/>
-          <w:sz w:val="28"/>
-        </w:rPr>
-        <w:t>що рівень автоматизації обміну даними в Україні ще не є високим</w:t>
-      </w:r>
-      <w:r>
-        <w:rPr>
-          <w:rFonts w:ascii="Times New Roman" w:hAnsi="Times New Roman"/>
-          <w:sz w:val="28"/>
-        </w:rPr>
-        <w:t xml:space="preserve">. </w:t>
-      </w:r>
-      <w:r>
-        <w:rPr>
-          <w:rFonts w:ascii="TimesNewRoman" w:hAnsi="TimesNewRoman"/>
-          <w:sz w:val="28"/>
-        </w:rPr>
-        <w:t>Такі важливі для підприємств та їх інтеграційних формувань напрями</w:t>
-      </w:r>
-      <w:r>
-        <w:rPr>
-          <w:rFonts w:ascii="Times New Roman" w:hAnsi="Times New Roman"/>
-          <w:sz w:val="28"/>
-        </w:rPr>
-        <w:t xml:space="preserve">, </w:t>
-      </w:r>
-      <w:r>
-        <w:rPr>
-          <w:rFonts w:ascii="TimesNewRoman" w:hAnsi="TimesNewRoman"/>
-          <w:sz w:val="28"/>
-        </w:rPr>
-        <w:t>як інтеграція інформаційних потоків з інформаційними системами контрагентів</w:t>
-      </w:r>
-      <w:r>
-        <w:rPr>
-          <w:rFonts w:ascii="Times New Roman" w:hAnsi="Times New Roman"/>
-          <w:sz w:val="28"/>
-        </w:rPr>
-        <w:t xml:space="preserve">, </w:t>
-      </w:r>
-      <w:r>
-        <w:rPr>
-          <w:rFonts w:ascii="TimesNewRoman" w:hAnsi="TimesNewRoman"/>
-          <w:sz w:val="28"/>
-        </w:rPr>
-        <w:t xml:space="preserve">знаходиться в межах від </w:t>
-      </w:r>
-      <w:r>
-        <w:rPr>
-          <w:rFonts w:ascii="Times New Roman" w:hAnsi="Times New Roman"/>
-          <w:sz w:val="28"/>
-        </w:rPr>
-        <w:t xml:space="preserve">13,9 </w:t>
-      </w:r>
-      <w:r>
-        <w:rPr>
-          <w:rFonts w:ascii="TimesNewRoman" w:hAnsi="TimesNewRoman"/>
-          <w:sz w:val="28"/>
-        </w:rPr>
-        <w:t xml:space="preserve">до </w:t>
-      </w:r>
-      <w:r>
-        <w:rPr>
-          <w:rFonts w:ascii="Times New Roman" w:hAnsi="Times New Roman"/>
-          <w:sz w:val="28"/>
-        </w:rPr>
-        <w:t xml:space="preserve">18,9 %, </w:t>
-      </w:r>
-      <w:r>
-        <w:rPr>
-          <w:rFonts w:ascii="TimesNewRoman" w:hAnsi="TimesNewRoman"/>
-          <w:sz w:val="28"/>
-        </w:rPr>
-        <w:t>що вкрай недостатньо для створення спільного інформаційного простору</w:t>
-      </w:r>
-      <w:r>
-        <w:rPr>
-          <w:rFonts w:ascii="Times New Roman" w:hAnsi="Times New Roman"/>
-          <w:sz w:val="28"/>
-        </w:rPr>
-        <w:t xml:space="preserve">. </w:t>
-      </w:r>
-      <w:r>
-        <w:rPr>
-          <w:rFonts w:ascii="TimesNewRoman" w:hAnsi="TimesNewRoman"/>
-          <w:sz w:val="28"/>
-        </w:rPr>
-        <w:t xml:space="preserve">Необхідними для підприємств логістичними системами користується лише </w:t>
-      </w:r>
-      <w:r>
-        <w:rPr>
-          <w:rFonts w:ascii="Times New Roman" w:hAnsi="Times New Roman"/>
-          <w:sz w:val="28"/>
-        </w:rPr>
-        <w:t xml:space="preserve">16,9 % </w:t>
-      </w:r>
-      <w:r>
-        <w:rPr>
-          <w:rFonts w:ascii="TimesNewRoman" w:hAnsi="TimesNewRoman"/>
-          <w:sz w:val="28"/>
-        </w:rPr>
-        <w:t>респондентів</w:t>
-      </w:r>
-      <w:r>
-        <w:rPr>
-          <w:rFonts w:ascii="Times New Roman" w:hAnsi="Times New Roman"/>
-          <w:sz w:val="28"/>
-        </w:rPr>
-        <w:t xml:space="preserve">. </w:t>
-      </w:r>
-      <w:r>
-        <w:rPr>
-          <w:rFonts w:ascii="TimesNewRoman" w:hAnsi="TimesNewRoman"/>
-          <w:sz w:val="28"/>
-        </w:rPr>
-        <w:t>Тому варто очікувати в найближчому майбутньому різкого збільшення рівня охоплення підприємствами України інформаційних технологій</w:t>
-      </w:r>
-      <w:r>
-        <w:rPr>
-          <w:rFonts w:ascii="Times New Roman" w:hAnsi="Times New Roman"/>
-          <w:sz w:val="28"/>
-        </w:rPr>
         <w:t>.</w:t>
       </w:r>
     </w:p>
@@ -16002,7 +15575,9 @@
         </w:rPr>
       </w:pPr>
       <w:r>
-        <w:rPr/>
+        <w:rPr>
+          <w:shd w:fill="FFFF00" w:val="clear"/>
+        </w:rPr>
       </w:r>
     </w:p>
     <w:p>
@@ -16010,12 +15585,16 @@
         <w:pStyle w:val="Normal"/>
         <w:jc w:val="left"/>
         <w:rPr>
-          <w:rFonts w:ascii="TimesNewRoman" w:hAnsi="TimesNewRoman"/>
-          <w:sz w:val="28"/>
-        </w:rPr>
-      </w:pPr>
-      <w:r>
-        <w:rPr/>
+          <w:shd w:fill="FFFF00" w:val="clear"/>
+        </w:rPr>
+      </w:pPr>
+      <w:r>
+        <w:rPr>
+          <w:rFonts w:ascii="TimesNewRoman" w:hAnsi="TimesNewRoman"/>
+          <w:sz w:val="28"/>
+          <w:shd w:fill="FFFF00" w:val="clear"/>
+        </w:rPr>
+        <w:t>ф</w:t>
       </w:r>
     </w:p>
     <w:p>
@@ -16023,12 +15602,24 @@
         <w:pStyle w:val="Normal"/>
         <w:jc w:val="left"/>
         <w:rPr>
-          <w:rFonts w:ascii="TimesNewRoman" w:hAnsi="TimesNewRoman"/>
-          <w:sz w:val="28"/>
-        </w:rPr>
-      </w:pPr>
-      <w:r>
-        <w:rPr/>
+          <w:shd w:fill="FFFF00" w:val="clear"/>
+        </w:rPr>
+      </w:pPr>
+      <w:r>
+        <w:rPr>
+          <w:rFonts w:ascii="TimesNewRoman" w:hAnsi="TimesNewRoman"/>
+          <w:sz w:val="28"/>
+          <w:shd w:fill="FFFF00" w:val="clear"/>
+        </w:rPr>
+        <w:t>ф</w:t>
+      </w:r>
+      <w:r>
+        <w:rPr>
+          <w:rFonts w:ascii="TimesNewRoman" w:hAnsi="TimesNewRoman"/>
+          <w:sz w:val="28"/>
+          <w:shd w:fill="FFFF00" w:val="clear"/>
+        </w:rPr>
+        <w:t>ф</w:t>
       </w:r>
     </w:p>
     <w:p>
@@ -16041,7 +15632,12 @@
         </w:rPr>
       </w:pPr>
       <w:r>
-        <w:rPr/>
+        <w:rPr>
+          <w:rFonts w:ascii="TimesNewRoman" w:hAnsi="TimesNewRoman"/>
+          <w:sz w:val="28"/>
+          <w:shd w:fill="FFFF00" w:val="clear"/>
+        </w:rPr>
+        <w:t>ф</w:t>
       </w:r>
     </w:p>
     <w:p>
@@ -16054,7 +15650,9 @@
         </w:rPr>
       </w:pPr>
       <w:r>
-        <w:rPr/>
+        <w:rPr>
+          <w:shd w:fill="FFFF00" w:val="clear"/>
+        </w:rPr>
       </w:r>
     </w:p>
     <w:p>
@@ -16067,33 +15665,9 @@
         </w:rPr>
       </w:pPr>
       <w:r>
-        <w:rPr/>
-      </w:r>
-    </w:p>
-    <w:p>
-      <w:pPr>
-        <w:pStyle w:val="Normal"/>
-        <w:jc w:val="left"/>
-        <w:rPr>
-          <w:rFonts w:ascii="TimesNewRoman" w:hAnsi="TimesNewRoman"/>
-          <w:sz w:val="28"/>
-        </w:rPr>
-      </w:pPr>
-      <w:r>
-        <w:rPr/>
-      </w:r>
-    </w:p>
-    <w:p>
-      <w:pPr>
-        <w:pStyle w:val="Normal"/>
-        <w:jc w:val="left"/>
-        <w:rPr>
-          <w:rFonts w:ascii="TimesNewRoman" w:hAnsi="TimesNewRoman"/>
-          <w:sz w:val="28"/>
-        </w:rPr>
-      </w:pPr>
-      <w:r>
-        <w:rPr/>
+        <w:rPr>
+          <w:shd w:fill="FFFF00" w:val="clear"/>
+        </w:rPr>
       </w:r>
     </w:p>
     <w:p>
